--- a/docs/Function and Class Template.docx
+++ b/docs/Function and Class Template.docx
@@ -4,6 +4,7 @@
   <w:body>
     <w:p>
       <w:pPr>
+        <w:jc w:val="center"/>
         <w:rPr>
           <w:rFonts w:hint="default"/>
           <w:lang w:val="en-US"/>
@@ -19,29 +20,35 @@
     </w:p>
     <w:p>
       <w:pPr>
-        <w:rPr>
-          <w:rFonts w:hint="default"/>
-          <w:lang w:val="en-US"/>
-        </w:rPr>
-      </w:pPr>
-      <w:r>
-        <w:rPr>
-          <w:rFonts w:hint="default"/>
-          <w:lang w:val="en-US"/>
-        </w:rPr>
-        <w:t xml:space="preserve">By Dan Saks </w:t>
-      </w:r>
-    </w:p>
-    <w:p>
-      <w:pPr>
-        <w:rPr>
-          <w:rFonts w:hint="default"/>
-          <w:lang w:val="en-US"/>
-        </w:rPr>
-      </w:pPr>
-      <w:r>
-        <w:rPr>
-          <w:rFonts w:hint="default"/>
+        <w:jc w:val="center"/>
+        <w:rPr>
+          <w:rFonts w:hint="default"/>
+          <w:lang w:val="en-US"/>
+        </w:rPr>
+      </w:pPr>
+      <w:r>
+        <w:rPr>
+          <w:rFonts w:hint="default"/>
+          <w:lang w:val="en-US"/>
+        </w:rPr>
+        <w:t>By Dan Saks</w:t>
+      </w:r>
+    </w:p>
+    <w:p>
+      <w:pPr>
+        <w:jc w:val="both"/>
+        <w:rPr>
+          <w:rFonts w:hint="default"/>
+          <w:b/>
+          <w:bCs/>
+          <w:lang w:val="en-US"/>
+        </w:rPr>
+      </w:pPr>
+      <w:r>
+        <w:rPr>
+          <w:rFonts w:hint="default"/>
+          <w:b/>
+          <w:bCs/>
           <w:lang w:val="en-US"/>
         </w:rPr>
         <w:t>Function Template:</w:t>
@@ -104,12 +111,16 @@
       <w:pPr>
         <w:rPr>
           <w:rFonts w:hint="default"/>
-          <w:lang w:val="en-US"/>
-        </w:rPr>
-      </w:pPr>
-      <w:r>
-        <w:rPr>
-          <w:rFonts w:hint="default"/>
+          <w:b/>
+          <w:bCs/>
+          <w:lang w:val="en-US"/>
+        </w:rPr>
+      </w:pPr>
+      <w:r>
+        <w:rPr>
+          <w:rFonts w:hint="default"/>
+          <w:b/>
+          <w:bCs/>
           <w:lang w:val="en-US"/>
         </w:rPr>
         <w:t>Function Template Declaration:</w:t>
@@ -172,12 +183,16 @@
       <w:pPr>
         <w:rPr>
           <w:rFonts w:hint="default"/>
-          <w:lang w:val="en-US"/>
-        </w:rPr>
-      </w:pPr>
-      <w:r>
-        <w:rPr>
-          <w:rFonts w:hint="default"/>
+          <w:b/>
+          <w:bCs/>
+          <w:lang w:val="en-US"/>
+        </w:rPr>
+      </w:pPr>
+      <w:r>
+        <w:rPr>
+          <w:rFonts w:hint="default"/>
+          <w:b/>
+          <w:bCs/>
           <w:lang w:val="en-US"/>
         </w:rPr>
         <w:t xml:space="preserve">Function Template Definition: </w:t>
@@ -300,12 +315,16 @@
       <w:pPr>
         <w:rPr>
           <w:rFonts w:hint="default"/>
-          <w:lang w:val="en-US"/>
-        </w:rPr>
-      </w:pPr>
-      <w:r>
-        <w:rPr>
-          <w:rFonts w:hint="default"/>
+          <w:b/>
+          <w:bCs/>
+          <w:lang w:val="en-US"/>
+        </w:rPr>
+      </w:pPr>
+      <w:r>
+        <w:rPr>
+          <w:rFonts w:hint="default"/>
+          <w:b/>
+          <w:bCs/>
           <w:lang w:val="en-US"/>
         </w:rPr>
         <w:t>Template Vs Function Parameter:</w:t>
@@ -428,12 +447,16 @@
       <w:pPr>
         <w:rPr>
           <w:rFonts w:hint="default"/>
-          <w:lang w:val="en-US"/>
-        </w:rPr>
-      </w:pPr>
-      <w:r>
-        <w:rPr>
-          <w:rFonts w:hint="default"/>
+          <w:b/>
+          <w:bCs/>
+          <w:lang w:val="en-US"/>
+        </w:rPr>
+      </w:pPr>
+      <w:r>
+        <w:rPr>
+          <w:rFonts w:hint="default"/>
+          <w:b/>
+          <w:bCs/>
           <w:lang w:val="en-US"/>
         </w:rPr>
         <w:t xml:space="preserve">Template Parameter: Typename T </w:t>
@@ -534,12 +557,16 @@
       <w:pPr>
         <w:rPr>
           <w:rFonts w:hint="default"/>
-          <w:lang w:val="en-US"/>
-        </w:rPr>
-      </w:pPr>
-      <w:r>
-        <w:rPr>
-          <w:rFonts w:hint="default"/>
+          <w:b/>
+          <w:bCs/>
+          <w:lang w:val="en-US"/>
+        </w:rPr>
+      </w:pPr>
+      <w:r>
+        <w:rPr>
+          <w:rFonts w:hint="default"/>
+          <w:b/>
+          <w:bCs/>
           <w:lang w:val="en-US"/>
         </w:rPr>
         <w:t>What changes compile-time computation to run-time computation?</w:t>
@@ -572,12 +599,16 @@
       <w:pPr>
         <w:rPr>
           <w:rFonts w:hint="default"/>
-          <w:lang w:val="en-US"/>
-        </w:rPr>
-      </w:pPr>
-      <w:r>
-        <w:rPr>
-          <w:rFonts w:hint="default"/>
+          <w:b/>
+          <w:bCs/>
+          <w:lang w:val="en-US"/>
+        </w:rPr>
+      </w:pPr>
+      <w:r>
+        <w:rPr>
+          <w:rFonts w:hint="default"/>
+          <w:b/>
+          <w:bCs/>
           <w:lang w:val="en-US"/>
         </w:rPr>
         <w:t>Template Instantiation (part of translation process):</w:t>
@@ -731,12 +762,16 @@
       <w:pPr>
         <w:rPr>
           <w:rFonts w:hint="default"/>
-          <w:lang w:val="en-US"/>
-        </w:rPr>
-      </w:pPr>
-      <w:r>
-        <w:rPr>
-          <w:rFonts w:hint="default"/>
+          <w:b/>
+          <w:bCs/>
+          <w:lang w:val="en-US"/>
+        </w:rPr>
+      </w:pPr>
+      <w:r>
+        <w:rPr>
+          <w:rFonts w:hint="default"/>
+          <w:b/>
+          <w:bCs/>
           <w:lang w:val="en-US"/>
         </w:rPr>
         <w:t>Multiple Type Parameters:</w:t>
@@ -814,12 +849,16 @@
       <w:pPr>
         <w:rPr>
           <w:rFonts w:hint="default"/>
-          <w:lang w:val="en-US"/>
-        </w:rPr>
-      </w:pPr>
-      <w:r>
-        <w:rPr>
-          <w:rFonts w:hint="default"/>
+          <w:b/>
+          <w:bCs/>
+          <w:lang w:val="en-US"/>
+        </w:rPr>
+      </w:pPr>
+      <w:r>
+        <w:rPr>
+          <w:rFonts w:hint="default"/>
+          <w:b/>
+          <w:bCs/>
           <w:lang w:val="en-US"/>
         </w:rPr>
         <w:t>Instantiation:</w:t>
@@ -867,12 +906,16 @@
       <w:pPr>
         <w:rPr>
           <w:rFonts w:hint="default"/>
-          <w:lang w:val="en-US"/>
-        </w:rPr>
-      </w:pPr>
-      <w:r>
-        <w:rPr>
-          <w:rFonts w:hint="default"/>
+          <w:b/>
+          <w:bCs/>
+          <w:lang w:val="en-US"/>
+        </w:rPr>
+      </w:pPr>
+      <w:r>
+        <w:rPr>
+          <w:rFonts w:hint="default"/>
+          <w:b/>
+          <w:bCs/>
           <w:lang w:val="en-US"/>
         </w:rPr>
         <w:t>Typename VS Class</w:t>
@@ -941,29 +984,42 @@
       <w:r>
         <w:rPr>
           <w:rFonts w:hint="default"/>
-          <w:lang w:val="en-US"/>
-        </w:rPr>
-        <w:t>Note: class and typename are only interchangeable in templates.</w:t>
-      </w:r>
-    </w:p>
-    <w:p>
-      <w:pPr>
-        <w:rPr>
-          <w:rFonts w:hint="default"/>
-          <w:lang w:val="en-US"/>
-        </w:rPr>
-      </w:pPr>
-    </w:p>
-    <w:p>
-      <w:pPr>
-        <w:rPr>
-          <w:rFonts w:hint="default"/>
-          <w:lang w:val="en-US"/>
-        </w:rPr>
-      </w:pPr>
-      <w:r>
-        <w:rPr>
-          <w:rFonts w:hint="default"/>
+          <w:b/>
+          <w:bCs/>
+          <w:lang w:val="en-US"/>
+        </w:rPr>
+        <w:t>Note:</w:t>
+      </w:r>
+      <w:r>
+        <w:rPr>
+          <w:rFonts w:hint="default"/>
+          <w:lang w:val="en-US"/>
+        </w:rPr>
+        <w:t xml:space="preserve"> class and typename are only interchangeable in templates.</w:t>
+      </w:r>
+    </w:p>
+    <w:p>
+      <w:pPr>
+        <w:rPr>
+          <w:rFonts w:hint="default"/>
+          <w:lang w:val="en-US"/>
+        </w:rPr>
+      </w:pPr>
+    </w:p>
+    <w:p>
+      <w:pPr>
+        <w:rPr>
+          <w:rFonts w:hint="default"/>
+          <w:b/>
+          <w:bCs/>
+          <w:lang w:val="en-US"/>
+        </w:rPr>
+      </w:pPr>
+      <w:r>
+        <w:rPr>
+          <w:rFonts w:hint="default"/>
+          <w:b/>
+          <w:bCs/>
           <w:lang w:val="en-US"/>
         </w:rPr>
         <w:t>Class templates:</w:t>
@@ -1252,12 +1308,16 @@
       <w:pPr>
         <w:rPr>
           <w:rFonts w:hint="default"/>
-          <w:lang w:val="en-US"/>
-        </w:rPr>
-      </w:pPr>
-      <w:r>
-        <w:rPr>
-          <w:rFonts w:hint="default"/>
+          <w:b/>
+          <w:bCs/>
+          <w:lang w:val="en-US"/>
+        </w:rPr>
+      </w:pPr>
+      <w:r>
+        <w:rPr>
+          <w:rFonts w:hint="default"/>
+          <w:b/>
+          <w:bCs/>
           <w:lang w:val="en-US"/>
         </w:rPr>
         <w:t>Changing the type:</w:t>
@@ -1365,12 +1425,16 @@
       <w:pPr>
         <w:rPr>
           <w:rFonts w:hint="default"/>
-          <w:lang w:val="en-US"/>
-        </w:rPr>
-      </w:pPr>
-      <w:r>
-        <w:rPr>
-          <w:rFonts w:hint="default"/>
+          <w:b/>
+          <w:bCs/>
+          <w:lang w:val="en-US"/>
+        </w:rPr>
+      </w:pPr>
+      <w:r>
+        <w:rPr>
+          <w:rFonts w:hint="default"/>
+          <w:b/>
+          <w:bCs/>
           <w:lang w:val="en-US"/>
         </w:rPr>
         <w:t>Container Class Templates:</w:t>
@@ -1484,29 +1548,42 @@
       <w:r>
         <w:rPr>
           <w:rFonts w:hint="default"/>
-          <w:lang w:val="en-US"/>
-        </w:rPr>
-        <w:t>Note: Template isntatiation can be passed as template argument: list &lt;rational&lt;int&gt;&gt; ratios;</w:t>
-      </w:r>
-    </w:p>
-    <w:p>
-      <w:pPr>
-        <w:rPr>
-          <w:rFonts w:hint="default"/>
-          <w:lang w:val="en-US"/>
-        </w:rPr>
-      </w:pPr>
-    </w:p>
-    <w:p>
-      <w:pPr>
-        <w:rPr>
-          <w:rFonts w:hint="default"/>
-          <w:lang w:val="en-US"/>
-        </w:rPr>
-      </w:pPr>
-      <w:r>
-        <w:rPr>
-          <w:rFonts w:hint="default"/>
+          <w:b/>
+          <w:bCs/>
+          <w:lang w:val="en-US"/>
+        </w:rPr>
+        <w:t>Note:</w:t>
+      </w:r>
+      <w:r>
+        <w:rPr>
+          <w:rFonts w:hint="default"/>
+          <w:lang w:val="en-US"/>
+        </w:rPr>
+        <w:t xml:space="preserve"> Template isntatiation can be passed as template argument: list &lt;rational&lt;int&gt;&gt; ratios;</w:t>
+      </w:r>
+    </w:p>
+    <w:p>
+      <w:pPr>
+        <w:rPr>
+          <w:rFonts w:hint="default"/>
+          <w:lang w:val="en-US"/>
+        </w:rPr>
+      </w:pPr>
+    </w:p>
+    <w:p>
+      <w:pPr>
+        <w:rPr>
+          <w:rFonts w:hint="default"/>
+          <w:b/>
+          <w:bCs/>
+          <w:lang w:val="en-US"/>
+        </w:rPr>
+      </w:pPr>
+      <w:r>
+        <w:rPr>
+          <w:rFonts w:hint="default"/>
+          <w:b/>
+          <w:bCs/>
           <w:lang w:val="en-US"/>
         </w:rPr>
         <w:t>Member functions:</w:t>
@@ -1909,17 +1986,23 @@
       <w:pPr>
         <w:rPr>
           <w:rFonts w:hint="default"/>
-          <w:lang w:val="en-US"/>
-        </w:rPr>
-      </w:pPr>
-      <w:r>
-        <w:rPr>
-          <w:rFonts w:hint="default"/>
+          <w:b/>
+          <w:bCs/>
+          <w:lang w:val="en-US"/>
+        </w:rPr>
+      </w:pPr>
+      <w:bookmarkStart w:id="0" w:name="_GoBack"/>
+      <w:r>
+        <w:rPr>
+          <w:rFonts w:hint="default"/>
+          <w:b/>
+          <w:bCs/>
           <w:lang w:val="en-US"/>
         </w:rPr>
         <w:t>Outside the scope:</w:t>
       </w:r>
     </w:p>
+    <w:bookmarkEnd w:id="0"/>
     <w:p>
       <w:pPr>
         <w:rPr>
@@ -5337,8 +5420,6 @@
         </w:rPr>
         <w:t xml:space="preserve">You can overload a function to simply get the explicit specialization. During overload resolution, the function will complete with the function template as the best match for calls to max. For calls with operands of type char * or char const *, the overloaded function will emerge as the best match. </w:t>
       </w:r>
-      <w:bookmarkStart w:id="0" w:name="_GoBack"/>
-      <w:bookmarkEnd w:id="0"/>
     </w:p>
     <w:p>
       <w:pPr>
